--- a/design draft.docx
+++ b/design draft.docx
@@ -1613,67 +1613,67 @@
     <w:p>
       <w:pPr>
         <w:rPr>
-          <w:rFonts w:ascii="Baoli SC Regular" w:eastAsia="Times New Roman" w:hAnsi="Baoli SC Regular" w:cs="Baoli SC Regular" w:hint="eastAsia"/>
-          <w:color w:val="000000"/>
-          <w:sz w:val="21"/>
-          <w:szCs w:val="21"/>
-          <w:shd w:val="clear" w:color="auto" w:fill="FFFFFF"/>
-          <w:lang w:eastAsia="zh-CN"/>
-        </w:rPr>
-      </w:pPr>
-    </w:p>
-    <w:p>
-      <w:pPr>
-        <w:rPr>
-          <w:rFonts w:ascii="Baoli SC Regular" w:eastAsia="Times New Roman" w:hAnsi="Baoli SC Regular" w:cs="Baoli SC Regular" w:hint="eastAsia"/>
-          <w:color w:val="000000"/>
-          <w:sz w:val="21"/>
-          <w:szCs w:val="21"/>
-          <w:shd w:val="clear" w:color="auto" w:fill="FFFFFF"/>
-          <w:lang w:eastAsia="zh-CN"/>
-        </w:rPr>
-      </w:pPr>
-    </w:p>
-    <w:p>
-      <w:pPr>
-        <w:rPr>
-          <w:rFonts w:ascii="Baoli SC Regular" w:eastAsia="Times New Roman" w:hAnsi="Baoli SC Regular" w:cs="Baoli SC Regular" w:hint="eastAsia"/>
-          <w:color w:val="000000"/>
-          <w:sz w:val="21"/>
-          <w:szCs w:val="21"/>
-          <w:shd w:val="clear" w:color="auto" w:fill="FFFFFF"/>
-          <w:lang w:eastAsia="zh-CN"/>
-        </w:rPr>
-      </w:pPr>
-    </w:p>
-    <w:p>
-      <w:pPr>
-        <w:rPr>
-          <w:rFonts w:ascii="Baoli SC Regular" w:eastAsia="Times New Roman" w:hAnsi="Baoli SC Regular" w:cs="Baoli SC Regular" w:hint="eastAsia"/>
-          <w:color w:val="000000"/>
-          <w:sz w:val="21"/>
-          <w:szCs w:val="21"/>
-          <w:shd w:val="clear" w:color="auto" w:fill="FFFFFF"/>
-          <w:lang w:eastAsia="zh-CN"/>
-        </w:rPr>
-      </w:pPr>
-    </w:p>
-    <w:p>
-      <w:pPr>
-        <w:rPr>
-          <w:rFonts w:ascii="Baoli SC Regular" w:eastAsia="Times New Roman" w:hAnsi="Baoli SC Regular" w:cs="Baoli SC Regular" w:hint="eastAsia"/>
-          <w:color w:val="000000"/>
-          <w:sz w:val="21"/>
-          <w:szCs w:val="21"/>
-          <w:shd w:val="clear" w:color="auto" w:fill="FFFFFF"/>
-          <w:lang w:eastAsia="zh-CN"/>
-        </w:rPr>
-      </w:pPr>
-    </w:p>
-    <w:p>
-      <w:pPr>
-        <w:rPr>
-          <w:rFonts w:ascii="Baoli SC Regular" w:eastAsia="Times New Roman" w:hAnsi="Baoli SC Regular" w:cs="Baoli SC Regular" w:hint="eastAsia"/>
+          <w:rFonts w:ascii="Baoli SC Regular" w:eastAsia="Times New Roman" w:hAnsi="Baoli SC Regular" w:cs="Baoli SC Regular"/>
+          <w:color w:val="000000"/>
+          <w:sz w:val="21"/>
+          <w:szCs w:val="21"/>
+          <w:shd w:val="clear" w:color="auto" w:fill="FFFFFF"/>
+          <w:lang w:eastAsia="zh-CN"/>
+        </w:rPr>
+      </w:pPr>
+    </w:p>
+    <w:p>
+      <w:pPr>
+        <w:rPr>
+          <w:rFonts w:ascii="Baoli SC Regular" w:eastAsia="Times New Roman" w:hAnsi="Baoli SC Regular" w:cs="Baoli SC Regular"/>
+          <w:color w:val="000000"/>
+          <w:sz w:val="21"/>
+          <w:szCs w:val="21"/>
+          <w:shd w:val="clear" w:color="auto" w:fill="FFFFFF"/>
+          <w:lang w:eastAsia="zh-CN"/>
+        </w:rPr>
+      </w:pPr>
+    </w:p>
+    <w:p>
+      <w:pPr>
+        <w:rPr>
+          <w:rFonts w:ascii="Baoli SC Regular" w:eastAsia="Times New Roman" w:hAnsi="Baoli SC Regular" w:cs="Baoli SC Regular"/>
+          <w:color w:val="000000"/>
+          <w:sz w:val="21"/>
+          <w:szCs w:val="21"/>
+          <w:shd w:val="clear" w:color="auto" w:fill="FFFFFF"/>
+          <w:lang w:eastAsia="zh-CN"/>
+        </w:rPr>
+      </w:pPr>
+    </w:p>
+    <w:p>
+      <w:pPr>
+        <w:rPr>
+          <w:rFonts w:ascii="Baoli SC Regular" w:eastAsia="Times New Roman" w:hAnsi="Baoli SC Regular" w:cs="Baoli SC Regular"/>
+          <w:color w:val="000000"/>
+          <w:sz w:val="21"/>
+          <w:szCs w:val="21"/>
+          <w:shd w:val="clear" w:color="auto" w:fill="FFFFFF"/>
+          <w:lang w:eastAsia="zh-CN"/>
+        </w:rPr>
+      </w:pPr>
+    </w:p>
+    <w:p>
+      <w:pPr>
+        <w:rPr>
+          <w:rFonts w:ascii="Baoli SC Regular" w:eastAsia="Times New Roman" w:hAnsi="Baoli SC Regular" w:cs="Baoli SC Regular"/>
+          <w:color w:val="000000"/>
+          <w:sz w:val="21"/>
+          <w:szCs w:val="21"/>
+          <w:shd w:val="clear" w:color="auto" w:fill="FFFFFF"/>
+          <w:lang w:eastAsia="zh-CN"/>
+        </w:rPr>
+      </w:pPr>
+    </w:p>
+    <w:p>
+      <w:pPr>
+        <w:rPr>
+          <w:rFonts w:ascii="Baoli SC Regular" w:eastAsia="Times New Roman" w:hAnsi="Baoli SC Regular" w:cs="Baoli SC Regular"/>
           <w:color w:val="000000"/>
           <w:sz w:val="21"/>
           <w:szCs w:val="21"/>
@@ -2144,7 +2144,7 @@
     <w:p>
       <w:pPr>
         <w:rPr>
-          <w:rFonts w:ascii="Baoli SC Regular" w:eastAsia="Times New Roman" w:hAnsi="Baoli SC Regular" w:cs="Baoli SC Regular" w:hint="eastAsia"/>
+          <w:rFonts w:ascii="Baoli SC Regular" w:eastAsia="Times New Roman" w:hAnsi="Baoli SC Regular" w:cs="Baoli SC Regular"/>
           <w:color w:val="000000"/>
           <w:sz w:val="21"/>
           <w:szCs w:val="21"/>
@@ -2595,7 +2595,7 @@
     <w:p>
       <w:pPr>
         <w:rPr>
-          <w:rFonts w:ascii="Baoli SC Regular" w:eastAsia="Times New Roman" w:hAnsi="Baoli SC Regular" w:cs="Baoli SC Regular" w:hint="eastAsia"/>
+          <w:rFonts w:ascii="Baoli SC Regular" w:eastAsia="Times New Roman" w:hAnsi="Baoli SC Regular" w:cs="Baoli SC Regular"/>
           <w:color w:val="000000"/>
           <w:sz w:val="60"/>
           <w:szCs w:val="60"/>
@@ -2641,7 +2641,7 @@
     <w:p>
       <w:pPr>
         <w:rPr>
-          <w:rFonts w:ascii="Baoli SC Regular" w:eastAsia="Times New Roman" w:hAnsi="Baoli SC Regular" w:cs="Baoli SC Regular" w:hint="eastAsia"/>
+          <w:rFonts w:ascii="Baoli SC Regular" w:eastAsia="Times New Roman" w:hAnsi="Baoli SC Regular" w:cs="Baoli SC Regular"/>
           <w:color w:val="000000"/>
           <w:sz w:val="60"/>
           <w:szCs w:val="60"/>
@@ -2779,7 +2779,7 @@
     <w:p>
       <w:pPr>
         <w:rPr>
-          <w:rFonts w:ascii="Baoli SC Regular" w:eastAsia="Times New Roman" w:hAnsi="Baoli SC Regular" w:cs="Baoli SC Regular" w:hint="eastAsia"/>
+          <w:rFonts w:ascii="Baoli SC Regular" w:eastAsia="Times New Roman" w:hAnsi="Baoli SC Regular" w:cs="Baoli SC Regular"/>
           <w:color w:val="000000"/>
           <w:sz w:val="60"/>
           <w:szCs w:val="60"/>
@@ -2909,7 +2909,7 @@
     <w:p>
       <w:pPr>
         <w:rPr>
-          <w:rFonts w:ascii="Baoli SC Regular" w:eastAsia="Times New Roman" w:hAnsi="Baoli SC Regular" w:cs="Baoli SC Regular" w:hint="eastAsia"/>
+          <w:rFonts w:ascii="Baoli SC Regular" w:eastAsia="Times New Roman" w:hAnsi="Baoli SC Regular" w:cs="Baoli SC Regular"/>
           <w:color w:val="000000"/>
           <w:sz w:val="21"/>
           <w:szCs w:val="21"/>
@@ -2938,7 +2938,7 @@
     <w:p>
       <w:pPr>
         <w:rPr>
-          <w:rFonts w:ascii="Baoli SC Regular" w:eastAsia="Times New Roman" w:hAnsi="Baoli SC Regular" w:cs="Baoli SC Regular" w:hint="eastAsia"/>
+          <w:rFonts w:ascii="Baoli SC Regular" w:eastAsia="Times New Roman" w:hAnsi="Baoli SC Regular" w:cs="Baoli SC Regular"/>
           <w:color w:val="000000"/>
           <w:sz w:val="60"/>
           <w:szCs w:val="60"/>
@@ -3040,7 +3040,7 @@
       <w:pPr>
         <w:spacing w:after="0" w:line="240" w:lineRule="auto"/>
         <w:rPr>
-          <w:rFonts w:ascii="Baoli SC Regular" w:eastAsia="Times New Roman" w:hAnsi="Baoli SC Regular" w:cs="Baoli SC Regular" w:hint="eastAsia"/>
+          <w:rFonts w:ascii="Baoli SC Regular" w:eastAsia="Times New Roman" w:hAnsi="Baoli SC Regular" w:cs="Baoli SC Regular"/>
           <w:color w:val="000000"/>
           <w:sz w:val="21"/>
           <w:szCs w:val="21"/>
@@ -3316,6 +3316,7 @@
         </w:rPr>
         <w:t xml:space="preserve"> and </w:t>
       </w:r>
+      <w:proofErr w:type="gramStart"/>
       <w:r>
         <w:rPr>
           <w:rFonts w:ascii="Baoli SC Regular" w:eastAsia="Times New Roman" w:hAnsi="Baoli SC Regular" w:cs="Baoli SC Regular" w:hint="eastAsia"/>
@@ -3349,7 +3350,19 @@
           <w:shd w:val="clear" w:color="auto" w:fill="FFFFFF"/>
           <w:lang w:eastAsia="zh-CN"/>
         </w:rPr>
-        <w:t xml:space="preserve"> to the </w:t>
+        <w:t xml:space="preserve"> to</w:t>
+      </w:r>
+      <w:proofErr w:type="gramEnd"/>
+      <w:r>
+        <w:rPr>
+          <w:rFonts w:ascii="Baoli SC Regular" w:eastAsia="Times New Roman" w:hAnsi="Baoli SC Regular" w:cs="Baoli SC Regular" w:hint="eastAsia"/>
+          <w:color w:val="000000"/>
+          <w:sz w:val="21"/>
+          <w:szCs w:val="21"/>
+          <w:shd w:val="clear" w:color="auto" w:fill="FFFFFF"/>
+          <w:lang w:eastAsia="zh-CN"/>
+        </w:rPr>
+        <w:t xml:space="preserve"> the </w:t>
       </w:r>
       <w:r>
         <w:rPr>
@@ -3362,6 +3375,56 @@
           <w:lang w:eastAsia="zh-CN"/>
         </w:rPr>
         <w:t>height</w:t>
+      </w:r>
+    </w:p>
+    <w:p>
+      <w:pPr>
+        <w:spacing w:after="0" w:line="240" w:lineRule="auto"/>
+        <w:rPr>
+          <w:rFonts w:ascii="Baoli SC Regular" w:eastAsia="Times New Roman" w:hAnsi="Baoli SC Regular" w:cs="Baoli SC Regular"/>
+          <w:color w:val="000000"/>
+          <w:sz w:val="21"/>
+          <w:szCs w:val="21"/>
+          <w:shd w:val="clear" w:color="auto" w:fill="FFFFFF"/>
+          <w:lang w:eastAsia="zh-CN"/>
+        </w:rPr>
+      </w:pPr>
+    </w:p>
+    <w:p>
+      <w:pPr>
+        <w:spacing w:after="0" w:line="240" w:lineRule="auto"/>
+        <w:rPr>
+          <w:rFonts w:ascii="Baoli SC Regular" w:eastAsia="Times New Roman" w:hAnsi="Baoli SC Regular" w:cs="Baoli SC Regular"/>
+          <w:color w:val="000000"/>
+          <w:sz w:val="21"/>
+          <w:szCs w:val="21"/>
+          <w:shd w:val="clear" w:color="auto" w:fill="FFFFFF"/>
+          <w:lang w:eastAsia="zh-CN"/>
+        </w:rPr>
+      </w:pPr>
+      <w:proofErr w:type="gramStart"/>
+      <w:r>
+        <w:rPr>
+          <w:rFonts w:ascii="Baoli SC Regular" w:eastAsia="Times New Roman" w:hAnsi="Baoli SC Regular" w:cs="Baoli SC Regular"/>
+          <w:color w:val="000000"/>
+          <w:sz w:val="21"/>
+          <w:szCs w:val="21"/>
+          <w:shd w:val="clear" w:color="auto" w:fill="FFFFFF"/>
+          <w:lang w:eastAsia="zh-CN"/>
+        </w:rPr>
+        <w:t>t</w:t>
+      </w:r>
+      <w:proofErr w:type="gramEnd"/>
+      <w:r>
+        <w:rPr>
+          <w:rFonts w:ascii="Baoli SC Regular" w:eastAsia="Times New Roman" w:hAnsi="Baoli SC Regular" w:cs="Baoli SC Regular"/>
+          <w:color w:val="000000"/>
+          <w:sz w:val="21"/>
+          <w:szCs w:val="21"/>
+          <w:shd w:val="clear" w:color="auto" w:fill="FFFFFF"/>
+          <w:lang w:eastAsia="zh-CN"/>
+        </w:rPr>
+        <w:t>=____??         2t=______??</w:t>
       </w:r>
     </w:p>
     <w:p>
@@ -3428,7 +3491,7 @@
       <w:pPr>
         <w:spacing w:after="0" w:line="240" w:lineRule="auto"/>
         <w:rPr>
-          <w:rFonts w:ascii="Baoli SC Regular" w:eastAsia="Times New Roman" w:hAnsi="Baoli SC Regular" w:cs="Baoli SC Regular" w:hint="eastAsia"/>
+          <w:rFonts w:ascii="Baoli SC Regular" w:eastAsia="Times New Roman" w:hAnsi="Baoli SC Regular" w:cs="Baoli SC Regular"/>
           <w:color w:val="000000"/>
           <w:sz w:val="21"/>
           <w:szCs w:val="21"/>
@@ -3903,7 +3966,7 @@
     <w:p>
       <w:pPr>
         <w:rPr>
-          <w:rFonts w:ascii="Baoli SC Regular" w:eastAsia="Times New Roman" w:hAnsi="Baoli SC Regular" w:cs="Baoli SC Regular" w:hint="eastAsia"/>
+          <w:rFonts w:ascii="Baoli SC Regular" w:eastAsia="Times New Roman" w:hAnsi="Baoli SC Regular" w:cs="Baoli SC Regular"/>
           <w:color w:val="000000"/>
           <w:sz w:val="21"/>
           <w:szCs w:val="21"/>
@@ -3956,7 +4019,7 @@
           <w:shd w:val="clear" w:color="auto" w:fill="FFFFFF"/>
           <w:lang w:eastAsia="zh-CN"/>
         </w:rPr>
-        <w:t>6</w:t>
+        <w:t>*</w:t>
       </w:r>
       <w:r>
         <w:rPr>
@@ -3964,12 +4027,12 @@
           <w:b/>
           <w:bCs/>
           <w:color w:val="000000"/>
-          <w:sz w:val="21"/>
-          <w:szCs w:val="21"/>
-          <w:shd w:val="clear" w:color="auto" w:fill="FFFFFF"/>
-          <w:lang w:eastAsia="zh-CN"/>
-        </w:rPr>
-        <w:t>4*</w:t>
+          <w:sz w:val="60"/>
+          <w:szCs w:val="60"/>
+          <w:shd w:val="clear" w:color="auto" w:fill="FFFFFF"/>
+          <w:lang w:eastAsia="zh-CN"/>
+        </w:rPr>
+        <w:t>6</w:t>
       </w:r>
       <w:r>
         <w:rPr>
@@ -3982,6 +4045,19 @@
           <w:shd w:val="clear" w:color="auto" w:fill="FFFFFF"/>
           <w:lang w:eastAsia="zh-CN"/>
         </w:rPr>
+        <w:t>4*</w:t>
+      </w:r>
+      <w:r>
+        <w:rPr>
+          <w:rFonts w:ascii="Baoli SC Regular" w:eastAsia="Times New Roman" w:hAnsi="Baoli SC Regular" w:cs="Baoli SC Regular" w:hint="eastAsia"/>
+          <w:b/>
+          <w:bCs/>
+          <w:color w:val="000000"/>
+          <w:sz w:val="21"/>
+          <w:szCs w:val="21"/>
+          <w:shd w:val="clear" w:color="auto" w:fill="FFFFFF"/>
+          <w:lang w:eastAsia="zh-CN"/>
+        </w:rPr>
         <w:t>(</w:t>
       </w:r>
       <w:r>
@@ -4006,6 +4082,7 @@
         </w:rPr>
         <w:t>+</w:t>
       </w:r>
+      <w:proofErr w:type="gramStart"/>
       <w:r>
         <w:rPr>
           <w:rFonts w:ascii="Baoli SC Regular" w:eastAsia="Times New Roman" w:hAnsi="Baoli SC Regular" w:cs="Baoli SC Regular" w:hint="eastAsia"/>
@@ -4029,6 +4106,7 @@
         </w:rPr>
         <w:t>inch</w:t>
       </w:r>
+      <w:proofErr w:type="gramEnd"/>
       <w:r>
         <w:rPr>
           <w:rFonts w:ascii="Baoli SC Regular" w:eastAsia="Times New Roman" w:hAnsi="Baoli SC Regular" w:cs="Baoli SC Regular"/>
@@ -4203,28 +4281,11 @@
           <w:lang w:eastAsia="zh-CN"/>
         </w:rPr>
       </w:pPr>
-      <w:r>
-        <w:rPr>
-          <w:rFonts w:ascii="Baoli SC Regular" w:eastAsia="Times New Roman" w:hAnsi="Baoli SC Regular" w:cs="Baoli SC Regular"/>
-          <w:noProof/>
-          <w:color w:val="000000"/>
-          <w:sz w:val="21"/>
-          <w:szCs w:val="21"/>
-          <w:lang w:eastAsia="zh-CN"/>
-        </w:rPr>
-        <w:pict w14:anchorId="2CED9152">
-          <v:rect id="_x0000_s1182" style="position:absolute;margin-left:165.4pt;margin-top:5.5pt;width:90.7pt;height:68.05pt;z-index:251803648;visibility:visible;mso-wrap-style:square;mso-wrap-edited:f;mso-wrap-distance-left:9pt;mso-wrap-distance-top:0;mso-wrap-distance-right:9pt;mso-wrap-distance-bottom:0;mso-position-horizontal-relative:text;mso-position-vertical-relative:text;v-text-anchor:middle" wrapcoords="-180 0 -180 21300 21780 21300 21780 0 -180 0" o:gfxdata="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" fillcolor="aqua" strokecolor="#f60">
-            <v:fill opacity="23593f" color2="#4477b6 [3012]" rotate="t"/>
-            <v:shadow opacity="22937f" mv:blur="40000f" origin=",.5" offset="22649emu,3993emu"/>
-            <w10:wrap type="through"/>
-          </v:rect>
-        </w:pict>
-      </w:r>
-    </w:p>
-    <w:p>
-      <w:pPr>
-        <w:rPr>
-          <w:rFonts w:ascii="Baoli SC Regular" w:eastAsia="Times New Roman" w:hAnsi="Baoli SC Regular" w:cs="Baoli SC Regular" w:hint="eastAsia"/>
+    </w:p>
+    <w:p>
+      <w:pPr>
+        <w:rPr>
+          <w:rFonts w:ascii="Baoli SC Regular" w:eastAsia="Times New Roman" w:hAnsi="Baoli SC Regular" w:cs="Baoli SC Regular"/>
           <w:color w:val="000000"/>
           <w:sz w:val="60"/>
           <w:szCs w:val="60"/>
@@ -4402,7 +4463,144 @@
       </w:r>
       <w:r>
         <w:rPr>
-          <w:rFonts w:ascii="Baoli SC Regular" w:eastAsia="Times New Roman" w:hAnsi="Baoli SC Regular" w:cs="Baoli SC Regular"/>
+          <w:rFonts w:ascii="Baoli SC Regular" w:eastAsia="Times New Roman" w:hAnsi="Baoli SC Regular" w:cs="Baoli SC Regular" w:hint="eastAsia"/>
+          <w:color w:val="000000"/>
+          <w:sz w:val="21"/>
+          <w:szCs w:val="21"/>
+          <w:shd w:val="clear" w:color="auto" w:fill="FFFFFF"/>
+          <w:lang w:eastAsia="zh-CN"/>
+        </w:rPr>
+        <w:t xml:space="preserve"> </w:t>
+      </w:r>
+    </w:p>
+    <w:p>
+      <w:pPr>
+        <w:ind w:firstLineChars="100" w:firstLine="210"/>
+        <w:rPr>
+          <w:rFonts w:ascii="Baoli SC Regular" w:eastAsia="Times New Roman" w:hAnsi="Baoli SC Regular" w:cs="Baoli SC Regular"/>
+          <w:color w:val="000000"/>
+          <w:sz w:val="21"/>
+          <w:szCs w:val="21"/>
+          <w:shd w:val="clear" w:color="auto" w:fill="FFFFFF"/>
+          <w:lang w:eastAsia="zh-CN"/>
+        </w:rPr>
+      </w:pPr>
+      <w:r>
+        <w:rPr>
+          <w:rFonts w:ascii="Baoli SC Regular" w:eastAsia="Times New Roman" w:hAnsi="Baoli SC Regular" w:cs="Baoli SC Regular"/>
+          <w:noProof/>
+          <w:color w:val="000000"/>
+          <w:sz w:val="21"/>
+          <w:szCs w:val="21"/>
+          <w:lang w:eastAsia="zh-CN"/>
+        </w:rPr>
+        <w:pict w14:anchorId="033B59A5">
+          <v:rect id="_x0000_s1180" style="position:absolute;left:0;text-align:left;margin-left:243pt;margin-top:14.3pt;width:90.7pt;height:76.55pt;z-index:251801600;visibility:visible;mso-wrap-style:square;mso-wrap-edited:f;mso-wrap-distance-left:9pt;mso-wrap-distance-top:0;mso-wrap-distance-right:9pt;mso-wrap-distance-bottom:0;mso-position-horizontal-relative:text;mso-position-vertical-relative:text;v-text-anchor:middle" wrapcoords="-180 0 -180 21300 21780 21300 21780 0 -180 0" o:gfxdata="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" fillcolor="aqua" strokecolor="black [3213]">
+            <v:fill opacity="63570f" color2="#4477b6 [3012]" rotate="t"/>
+            <v:shadow opacity="22937f" mv:blur="40000f" origin=",.5" offset="22649emu,3993emu"/>
+            <w10:wrap type="through"/>
+          </v:rect>
+        </w:pict>
+      </w:r>
+      <w:r>
+        <w:rPr>
+          <w:rFonts w:ascii="Baoli SC Regular" w:eastAsia="Times New Roman" w:hAnsi="Baoli SC Regular" w:cs="Baoli SC Regular"/>
+          <w:noProof/>
+          <w:color w:val="000000"/>
+          <w:sz w:val="21"/>
+          <w:szCs w:val="21"/>
+          <w:lang w:eastAsia="zh-CN"/>
+        </w:rPr>
+        <w:pict w14:anchorId="16EAC531">
+          <v:rect id="_x0000_s1171" style="position:absolute;left:0;text-align:left;margin-left:0;margin-top:23.3pt;width:53.85pt;height:75.6pt;z-index:251792384;visibility:visible;mso-wrap-style:square;mso-wrap-edited:f;mso-wrap-distance-left:9pt;mso-wrap-distance-top:0;mso-wrap-distance-right:9pt;mso-wrap-distance-bottom:0;mso-position-horizontal-relative:text;mso-position-vertical-relative:text;v-text-anchor:middle" wrapcoords="-180 0 -180 21300 21780 21300 21780 0 -180 0" o:gfxdata="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" fillcolor="yellow" strokecolor="black [3213]">
+            <v:fill opacity="63570f" color2="#4477b6 [3012]" rotate="t"/>
+            <v:shadow opacity="22937f" mv:blur="40000f" origin=",.5" offset="22649emu,3993emu"/>
+            <o:lock v:ext="edit" aspectratio="t"/>
+            <w10:wrap type="through"/>
+          </v:rect>
+        </w:pict>
+      </w:r>
+    </w:p>
+    <w:p>
+      <w:pPr>
+        <w:rPr>
+          <w:rFonts w:ascii="Baoli SC Regular" w:eastAsia="Times New Roman" w:hAnsi="Baoli SC Regular" w:cs="Baoli SC Regular"/>
+          <w:color w:val="000000"/>
+          <w:sz w:val="21"/>
+          <w:szCs w:val="21"/>
+          <w:shd w:val="clear" w:color="auto" w:fill="FFFFFF"/>
+          <w:lang w:eastAsia="zh-CN"/>
+        </w:rPr>
+      </w:pPr>
+      <w:r>
+        <w:rPr>
+          <w:rFonts w:ascii="Baoli SC Regular" w:eastAsia="Times New Roman" w:hAnsi="Baoli SC Regular" w:cs="Baoli SC Regular"/>
+          <w:color w:val="000000"/>
+          <w:sz w:val="60"/>
+          <w:szCs w:val="60"/>
+          <w:shd w:val="clear" w:color="auto" w:fill="FFFFFF"/>
+          <w:lang w:eastAsia="zh-CN"/>
+        </w:rPr>
+        <w:t>*4</w:t>
+      </w:r>
+      <w:r>
+        <w:rPr>
+          <w:rFonts w:ascii="Baoli SC Regular" w:eastAsia="Times New Roman" w:hAnsi="Baoli SC Regular" w:cs="Baoli SC Regular"/>
+          <w:color w:val="000000"/>
+          <w:sz w:val="60"/>
+          <w:szCs w:val="60"/>
+          <w:shd w:val="clear" w:color="auto" w:fill="FFFFFF"/>
+          <w:lang w:eastAsia="zh-CN"/>
+        </w:rPr>
+        <w:tab/>
+      </w:r>
+      <w:r>
+        <w:rPr>
+          <w:rFonts w:ascii="Baoli SC Regular" w:eastAsia="Times New Roman" w:hAnsi="Baoli SC Regular" w:cs="Baoli SC Regular"/>
+          <w:color w:val="000000"/>
+          <w:sz w:val="21"/>
+          <w:szCs w:val="21"/>
+          <w:shd w:val="clear" w:color="auto" w:fill="FFFFFF"/>
+          <w:lang w:eastAsia="zh-CN"/>
+        </w:rPr>
+        <w:t>3*9inch</w:t>
+      </w:r>
+      <w:r>
+        <w:rPr>
+          <w:rFonts w:ascii="Baoli SC Regular" w:eastAsia="Times New Roman" w:hAnsi="Baoli SC Regular" w:cs="Baoli SC Regular"/>
+          <w:color w:val="000000"/>
+          <w:sz w:val="60"/>
+          <w:szCs w:val="60"/>
+          <w:shd w:val="clear" w:color="auto" w:fill="FFFFFF"/>
+          <w:lang w:eastAsia="zh-CN"/>
+        </w:rPr>
+        <w:tab/>
+      </w:r>
+      <w:r>
+        <w:rPr>
+          <w:rFonts w:ascii="Baoli SC Regular" w:eastAsia="Times New Roman" w:hAnsi="Baoli SC Regular" w:cs="Baoli SC Regular"/>
+          <w:color w:val="000000"/>
+          <w:sz w:val="60"/>
+          <w:szCs w:val="60"/>
+          <w:shd w:val="clear" w:color="auto" w:fill="FFFFFF"/>
+          <w:lang w:eastAsia="zh-CN"/>
+        </w:rPr>
+        <w:tab/>
+      </w:r>
+      <w:r>
+        <w:rPr>
+          <w:rFonts w:ascii="Baoli SC Regular" w:eastAsia="Times New Roman" w:hAnsi="Baoli SC Regular" w:cs="Baoli SC Regular"/>
+          <w:color w:val="000000"/>
+          <w:sz w:val="60"/>
+          <w:szCs w:val="60"/>
+          <w:shd w:val="clear" w:color="auto" w:fill="FFFFFF"/>
+          <w:lang w:eastAsia="zh-CN"/>
+        </w:rPr>
+        <w:tab/>
+      </w:r>
+      <w:r>
+        <w:rPr>
+          <w:rFonts w:ascii="Baoli SC Regular" w:eastAsia="Times New Roman" w:hAnsi="Baoli SC Regular" w:cs="Baoli SC Regular" w:hint="eastAsia"/>
           <w:color w:val="000000"/>
           <w:sz w:val="60"/>
           <w:szCs w:val="60"/>
@@ -4410,28 +4608,6 @@
           <w:lang w:eastAsia="zh-CN"/>
         </w:rPr>
         <w:t>*</w:t>
-      </w:r>
-      <w:r>
-        <w:rPr>
-          <w:rFonts w:ascii="Baoli SC Regular" w:eastAsia="Times New Roman" w:hAnsi="Baoli SC Regular" w:cs="Baoli SC Regular" w:hint="eastAsia"/>
-          <w:color w:val="000000"/>
-          <w:sz w:val="60"/>
-          <w:szCs w:val="60"/>
-          <w:shd w:val="clear" w:color="auto" w:fill="FFFFFF"/>
-          <w:lang w:eastAsia="zh-CN"/>
-        </w:rPr>
-        <w:t>4</w:t>
-      </w:r>
-      <w:r>
-        <w:rPr>
-          <w:rFonts w:ascii="Baoli SC Regular" w:eastAsia="Times New Roman" w:hAnsi="Baoli SC Regular" w:cs="Baoli SC Regular" w:hint="eastAsia"/>
-          <w:color w:val="000000"/>
-          <w:sz w:val="21"/>
-          <w:szCs w:val="21"/>
-          <w:shd w:val="clear" w:color="auto" w:fill="FFFFFF"/>
-          <w:lang w:eastAsia="zh-CN"/>
-        </w:rPr>
-        <w:t>(</w:t>
       </w:r>
       <w:r>
         <w:rPr>
@@ -4439,12 +4615,12 @@
           <w:b/>
           <w:bCs/>
           <w:color w:val="000000"/>
-          <w:sz w:val="21"/>
-          <w:szCs w:val="21"/>
-          <w:shd w:val="clear" w:color="auto" w:fill="FFFFFF"/>
-          <w:lang w:eastAsia="zh-CN"/>
-        </w:rPr>
-        <w:t>9</w:t>
+          <w:sz w:val="60"/>
+          <w:szCs w:val="60"/>
+          <w:shd w:val="clear" w:color="auto" w:fill="FFFFFF"/>
+          <w:lang w:eastAsia="zh-CN"/>
+        </w:rPr>
+        <w:t>2</w:t>
       </w:r>
       <w:r>
         <w:rPr>
@@ -4457,263 +4633,6 @@
           <w:shd w:val="clear" w:color="auto" w:fill="FFFFFF"/>
           <w:lang w:eastAsia="zh-CN"/>
         </w:rPr>
-        <w:t>+</w:t>
-      </w:r>
-      <w:r>
-        <w:rPr>
-          <w:rFonts w:ascii="Baoli SC Regular" w:eastAsia="Times New Roman" w:hAnsi="Baoli SC Regular" w:cs="Baoli SC Regular" w:hint="eastAsia"/>
-          <w:b/>
-          <w:bCs/>
-          <w:color w:val="FF0000"/>
-          <w:sz w:val="21"/>
-          <w:szCs w:val="21"/>
-          <w:highlight w:val="yellow"/>
-          <w:shd w:val="clear" w:color="auto" w:fill="FFFFFF"/>
-          <w:lang w:eastAsia="zh-CN"/>
-        </w:rPr>
-        <w:t>2t</w:t>
-      </w:r>
-      <w:r>
-        <w:rPr>
-          <w:rFonts w:ascii="Baoli SC Regular" w:eastAsia="Times New Roman" w:hAnsi="Baoli SC Regular" w:cs="Baoli SC Regular" w:hint="eastAsia"/>
-          <w:b/>
-          <w:bCs/>
-          <w:color w:val="FF0000"/>
-          <w:sz w:val="21"/>
-          <w:szCs w:val="21"/>
-          <w:shd w:val="clear" w:color="auto" w:fill="FFFFFF"/>
-          <w:lang w:eastAsia="zh-CN"/>
-        </w:rPr>
-        <w:t>)</w:t>
-      </w:r>
-      <w:r>
-        <w:rPr>
-          <w:rFonts w:ascii="Baoli SC Regular" w:eastAsia="Times New Roman" w:hAnsi="Baoli SC Regular" w:cs="Baoli SC Regular" w:hint="eastAsia"/>
-          <w:color w:val="000000"/>
-          <w:sz w:val="21"/>
-          <w:szCs w:val="21"/>
-          <w:shd w:val="clear" w:color="auto" w:fill="FFFFFF"/>
-          <w:lang w:eastAsia="zh-CN"/>
-        </w:rPr>
-        <w:t>*</w:t>
-      </w:r>
-      <w:r>
-        <w:rPr>
-          <w:rFonts w:ascii="Baoli SC Regular" w:eastAsia="Times New Roman" w:hAnsi="Baoli SC Regular" w:cs="Baoli SC Regular" w:hint="eastAsia"/>
-          <w:color w:val="000000"/>
-          <w:sz w:val="21"/>
-          <w:szCs w:val="21"/>
-          <w:shd w:val="clear" w:color="auto" w:fill="FFFFFF"/>
-          <w:lang w:eastAsia="zh-CN"/>
-        </w:rPr>
-        <w:t>(</w:t>
-      </w:r>
-      <w:r>
-        <w:rPr>
-          <w:rFonts w:ascii="Baoli SC Regular" w:eastAsia="Times New Roman" w:hAnsi="Baoli SC Regular" w:cs="Baoli SC Regular" w:hint="eastAsia"/>
-          <w:color w:val="000000"/>
-          <w:sz w:val="21"/>
-          <w:szCs w:val="21"/>
-          <w:shd w:val="clear" w:color="auto" w:fill="FFFFFF"/>
-          <w:lang w:eastAsia="zh-CN"/>
-        </w:rPr>
-        <w:t>3</w:t>
-      </w:r>
-      <w:r>
-        <w:rPr>
-          <w:rFonts w:ascii="Baoli SC Regular" w:eastAsia="Times New Roman" w:hAnsi="Baoli SC Regular" w:cs="Baoli SC Regular" w:hint="eastAsia"/>
-          <w:color w:val="000000"/>
-          <w:sz w:val="21"/>
-          <w:szCs w:val="21"/>
-          <w:shd w:val="clear" w:color="auto" w:fill="FFFFFF"/>
-          <w:lang w:eastAsia="zh-CN"/>
-        </w:rPr>
-        <w:t>+</w:t>
-      </w:r>
-      <w:r>
-        <w:rPr>
-          <w:rFonts w:ascii="Baoli SC Regular" w:eastAsia="Times New Roman" w:hAnsi="Baoli SC Regular" w:cs="Baoli SC Regular" w:hint="eastAsia"/>
-          <w:color w:val="FF0000"/>
-          <w:sz w:val="21"/>
-          <w:szCs w:val="21"/>
-          <w:highlight w:val="yellow"/>
-          <w:shd w:val="clear" w:color="auto" w:fill="FFFFFF"/>
-          <w:lang w:eastAsia="zh-CN"/>
-        </w:rPr>
-        <w:t>t</w:t>
-      </w:r>
-      <w:r>
-        <w:rPr>
-          <w:rFonts w:ascii="Baoli SC Regular" w:eastAsia="Times New Roman" w:hAnsi="Baoli SC Regular" w:cs="Baoli SC Regular" w:hint="eastAsia"/>
-          <w:color w:val="FF0000"/>
-          <w:sz w:val="21"/>
-          <w:szCs w:val="21"/>
-          <w:shd w:val="clear" w:color="auto" w:fill="FFFFFF"/>
-          <w:lang w:eastAsia="zh-CN"/>
-        </w:rPr>
-        <w:t>)</w:t>
-      </w:r>
-      <w:r>
-        <w:rPr>
-          <w:rFonts w:ascii="Baoli SC Regular" w:eastAsia="Times New Roman" w:hAnsi="Baoli SC Regular" w:cs="Baoli SC Regular" w:hint="eastAsia"/>
-          <w:color w:val="000000"/>
-          <w:sz w:val="21"/>
-          <w:szCs w:val="21"/>
-          <w:shd w:val="clear" w:color="auto" w:fill="FFFFFF"/>
-          <w:lang w:eastAsia="zh-CN"/>
-        </w:rPr>
-        <w:t xml:space="preserve"> </w:t>
-      </w:r>
-    </w:p>
-    <w:p>
-      <w:pPr>
-        <w:ind w:firstLineChars="100" w:firstLine="210"/>
-        <w:rPr>
-          <w:rFonts w:ascii="Baoli SC Regular" w:eastAsia="Times New Roman" w:hAnsi="Baoli SC Regular" w:cs="Baoli SC Regular"/>
-          <w:color w:val="000000"/>
-          <w:sz w:val="21"/>
-          <w:szCs w:val="21"/>
-          <w:shd w:val="clear" w:color="auto" w:fill="FFFFFF"/>
-          <w:lang w:eastAsia="zh-CN"/>
-        </w:rPr>
-      </w:pPr>
-      <w:r>
-        <w:rPr>
-          <w:rFonts w:ascii="Baoli SC Regular" w:eastAsia="Times New Roman" w:hAnsi="Baoli SC Regular" w:cs="Baoli SC Regular"/>
-          <w:noProof/>
-          <w:color w:val="000000"/>
-          <w:sz w:val="21"/>
-          <w:szCs w:val="21"/>
-          <w:lang w:eastAsia="zh-CN"/>
-        </w:rPr>
-        <w:pict w14:anchorId="033B59A5">
-          <v:rect id="_x0000_s1180" style="position:absolute;left:0;text-align:left;margin-left:243pt;margin-top:14.3pt;width:90.7pt;height:76.55pt;z-index:251801600;visibility:visible;mso-wrap-style:square;mso-wrap-edited:f;mso-wrap-distance-left:9pt;mso-wrap-distance-top:0;mso-wrap-distance-right:9pt;mso-wrap-distance-bottom:0;mso-position-horizontal-relative:text;mso-position-vertical-relative:text;v-text-anchor:middle" wrapcoords="-180 0 -180 21300 21780 21300 21780 0 -180 0" o:gfxdata="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" fillcolor="aqua" strokecolor="black [3213]">
-            <v:fill opacity="63570f" color2="#4477b6 [3012]" rotate="t"/>
-            <v:shadow opacity="22937f" mv:blur="40000f" origin=",.5" offset="22649emu,3993emu"/>
-            <w10:wrap type="through"/>
-          </v:rect>
-        </w:pict>
-      </w:r>
-      <w:r>
-        <w:rPr>
-          <w:rFonts w:ascii="Baoli SC Regular" w:eastAsia="Times New Roman" w:hAnsi="Baoli SC Regular" w:cs="Baoli SC Regular"/>
-          <w:noProof/>
-          <w:color w:val="000000"/>
-          <w:sz w:val="21"/>
-          <w:szCs w:val="21"/>
-          <w:lang w:eastAsia="zh-CN"/>
-        </w:rPr>
-        <w:pict w14:anchorId="16EAC531">
-          <v:rect id="_x0000_s1171" style="position:absolute;left:0;text-align:left;margin-left:0;margin-top:23.3pt;width:53.85pt;height:75.6pt;z-index:251792384;visibility:visible;mso-wrap-style:square;mso-wrap-edited:f;mso-wrap-distance-left:9pt;mso-wrap-distance-top:0;mso-wrap-distance-right:9pt;mso-wrap-distance-bottom:0;mso-position-horizontal-relative:text;mso-position-vertical-relative:text;v-text-anchor:middle" wrapcoords="-180 0 -180 21300 21780 21300 21780 0 -180 0" o:gfxdata="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" fillcolor="yellow" strokecolor="black [3213]">
-            <v:fill opacity="63570f" color2="#4477b6 [3012]" rotate="t"/>
-            <v:shadow opacity="22937f" mv:blur="40000f" origin=",.5" offset="22649emu,3993emu"/>
-            <o:lock v:ext="edit" aspectratio="t"/>
-            <w10:wrap type="through"/>
-          </v:rect>
-        </w:pict>
-      </w:r>
-    </w:p>
-    <w:p>
-      <w:pPr>
-        <w:rPr>
-          <w:rFonts w:ascii="Baoli SC Regular" w:eastAsia="Times New Roman" w:hAnsi="Baoli SC Regular" w:cs="Baoli SC Regular" w:hint="eastAsia"/>
-          <w:color w:val="000000"/>
-          <w:sz w:val="21"/>
-          <w:szCs w:val="21"/>
-          <w:shd w:val="clear" w:color="auto" w:fill="FFFFFF"/>
-          <w:lang w:eastAsia="zh-CN"/>
-        </w:rPr>
-      </w:pPr>
-      <w:r>
-        <w:rPr>
-          <w:rFonts w:ascii="Baoli SC Regular" w:eastAsia="Times New Roman" w:hAnsi="Baoli SC Regular" w:cs="Baoli SC Regular"/>
-          <w:color w:val="000000"/>
-          <w:sz w:val="60"/>
-          <w:szCs w:val="60"/>
-          <w:shd w:val="clear" w:color="auto" w:fill="FFFFFF"/>
-          <w:lang w:eastAsia="zh-CN"/>
-        </w:rPr>
-        <w:t>*4</w:t>
-      </w:r>
-      <w:r>
-        <w:rPr>
-          <w:rFonts w:ascii="Baoli SC Regular" w:eastAsia="Times New Roman" w:hAnsi="Baoli SC Regular" w:cs="Baoli SC Regular"/>
-          <w:color w:val="000000"/>
-          <w:sz w:val="60"/>
-          <w:szCs w:val="60"/>
-          <w:shd w:val="clear" w:color="auto" w:fill="FFFFFF"/>
-          <w:lang w:eastAsia="zh-CN"/>
-        </w:rPr>
-        <w:tab/>
-      </w:r>
-      <w:r>
-        <w:rPr>
-          <w:rFonts w:ascii="Baoli SC Regular" w:eastAsia="Times New Roman" w:hAnsi="Baoli SC Regular" w:cs="Baoli SC Regular"/>
-          <w:color w:val="000000"/>
-          <w:sz w:val="21"/>
-          <w:szCs w:val="21"/>
-          <w:shd w:val="clear" w:color="auto" w:fill="FFFFFF"/>
-          <w:lang w:eastAsia="zh-CN"/>
-        </w:rPr>
-        <w:t>3*9inch</w:t>
-      </w:r>
-      <w:r>
-        <w:rPr>
-          <w:rFonts w:ascii="Baoli SC Regular" w:eastAsia="Times New Roman" w:hAnsi="Baoli SC Regular" w:cs="Baoli SC Regular"/>
-          <w:color w:val="000000"/>
-          <w:sz w:val="60"/>
-          <w:szCs w:val="60"/>
-          <w:shd w:val="clear" w:color="auto" w:fill="FFFFFF"/>
-          <w:lang w:eastAsia="zh-CN"/>
-        </w:rPr>
-        <w:tab/>
-      </w:r>
-      <w:r>
-        <w:rPr>
-          <w:rFonts w:ascii="Baoli SC Regular" w:eastAsia="Times New Roman" w:hAnsi="Baoli SC Regular" w:cs="Baoli SC Regular"/>
-          <w:color w:val="000000"/>
-          <w:sz w:val="60"/>
-          <w:szCs w:val="60"/>
-          <w:shd w:val="clear" w:color="auto" w:fill="FFFFFF"/>
-          <w:lang w:eastAsia="zh-CN"/>
-        </w:rPr>
-        <w:tab/>
-      </w:r>
-      <w:r>
-        <w:rPr>
-          <w:rFonts w:ascii="Baoli SC Regular" w:eastAsia="Times New Roman" w:hAnsi="Baoli SC Regular" w:cs="Baoli SC Regular"/>
-          <w:color w:val="000000"/>
-          <w:sz w:val="60"/>
-          <w:szCs w:val="60"/>
-          <w:shd w:val="clear" w:color="auto" w:fill="FFFFFF"/>
-          <w:lang w:eastAsia="zh-CN"/>
-        </w:rPr>
-        <w:tab/>
-      </w:r>
-      <w:r>
-        <w:rPr>
-          <w:rFonts w:ascii="Baoli SC Regular" w:eastAsia="Times New Roman" w:hAnsi="Baoli SC Regular" w:cs="Baoli SC Regular" w:hint="eastAsia"/>
-          <w:b/>
-          <w:bCs/>
-          <w:color w:val="000000"/>
-          <w:sz w:val="60"/>
-          <w:szCs w:val="60"/>
-          <w:shd w:val="clear" w:color="auto" w:fill="FFFFFF"/>
-          <w:lang w:eastAsia="zh-CN"/>
-        </w:rPr>
-        <w:t>2</w:t>
-      </w:r>
-      <w:r>
-        <w:rPr>
-          <w:rFonts w:ascii="Baoli SC Regular" w:eastAsia="Times New Roman" w:hAnsi="Baoli SC Regular" w:cs="Baoli SC Regular" w:hint="eastAsia"/>
-          <w:b/>
-          <w:bCs/>
-          <w:color w:val="000000"/>
-          <w:sz w:val="21"/>
-          <w:szCs w:val="21"/>
-          <w:shd w:val="clear" w:color="auto" w:fill="FFFFFF"/>
-          <w:lang w:eastAsia="zh-CN"/>
-        </w:rPr>
         <w:t>5.5</w:t>
       </w:r>
       <w:r>
@@ -4743,31 +4662,14 @@
     <w:p>
       <w:pPr>
         <w:rPr>
-          <w:rFonts w:ascii="Baoli SC Regular" w:eastAsia="Times New Roman" w:hAnsi="Baoli SC Regular" w:cs="Baoli SC Regular" w:hint="eastAsia"/>
-          <w:color w:val="000000"/>
-          <w:sz w:val="21"/>
-          <w:szCs w:val="21"/>
-          <w:shd w:val="clear" w:color="auto" w:fill="FFFFFF"/>
-          <w:lang w:eastAsia="zh-CN"/>
-        </w:rPr>
-      </w:pPr>
-      <w:r>
-        <w:rPr>
-          <w:rFonts w:ascii="Baoli SC Regular" w:eastAsia="Times New Roman" w:hAnsi="Baoli SC Regular" w:cs="Baoli SC Regular"/>
-          <w:noProof/>
-          <w:color w:val="000000"/>
-          <w:sz w:val="21"/>
-          <w:szCs w:val="21"/>
-          <w:lang w:eastAsia="zh-CN"/>
-        </w:rPr>
-        <w:pict w14:anchorId="3AB296D8">
-          <v:rect id="_x0000_s1181" style="position:absolute;margin-left:252pt;margin-top:6.2pt;width:68.05pt;height:76.55pt;z-index:251802624;visibility:visible;mso-wrap-style:square;mso-wrap-edited:f;mso-wrap-distance-left:9pt;mso-wrap-distance-top:0;mso-wrap-distance-right:9pt;mso-wrap-distance-bottom:0;mso-position-horizontal-relative:text;mso-position-vertical-relative:text;v-text-anchor:middle" wrapcoords="-180 0 -180 21300 21780 21300 21780 0 -180 0" o:gfxdata="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" fillcolor="aqua" strokecolor="#f60">
-            <v:fill opacity="15729f" color2="#4477b6 [3012]" rotate="t"/>
-            <v:shadow opacity="22937f" mv:blur="40000f" origin=",.5" offset="22649emu,3993emu"/>
-            <w10:wrap type="through"/>
-          </v:rect>
-        </w:pict>
-      </w:r>
+          <w:rFonts w:ascii="Baoli SC Regular" w:eastAsia="Times New Roman" w:hAnsi="Baoli SC Regular" w:cs="Baoli SC Regular"/>
+          <w:color w:val="000000"/>
+          <w:sz w:val="21"/>
+          <w:szCs w:val="21"/>
+          <w:shd w:val="clear" w:color="auto" w:fill="FFFFFF"/>
+          <w:lang w:eastAsia="zh-CN"/>
+        </w:rPr>
+      </w:pPr>
       <w:r>
         <w:rPr>
           <w:rFonts w:ascii="Baoli SC Regular" w:eastAsia="Times New Roman" w:hAnsi="Baoli SC Regular" w:cs="Baoli SC Regular"/>
@@ -4896,150 +4798,43 @@
         </w:rPr>
         <w:tab/>
       </w:r>
-      <w:r>
-        <w:rPr>
-          <w:rFonts w:ascii="Baoli SC Regular" w:eastAsia="Times New Roman" w:hAnsi="Baoli SC Regular" w:cs="Baoli SC Regular" w:hint="eastAsia"/>
-          <w:b/>
-          <w:bCs/>
-          <w:color w:val="000000"/>
-          <w:sz w:val="60"/>
-          <w:szCs w:val="60"/>
-          <w:shd w:val="clear" w:color="auto" w:fill="FFFFFF"/>
-          <w:lang w:eastAsia="zh-CN"/>
-        </w:rPr>
-        <w:t>4</w:t>
-      </w:r>
-      <w:r>
-        <w:rPr>
-          <w:rFonts w:ascii="Baoli SC Regular" w:eastAsia="Times New Roman" w:hAnsi="Baoli SC Regular" w:cs="Baoli SC Regular" w:hint="eastAsia"/>
-          <w:b/>
-          <w:bCs/>
-          <w:color w:val="000000"/>
-          <w:sz w:val="21"/>
-          <w:szCs w:val="21"/>
-          <w:shd w:val="clear" w:color="auto" w:fill="FFFFFF"/>
-          <w:lang w:eastAsia="zh-CN"/>
-        </w:rPr>
-        <w:t>5.5</w:t>
-      </w:r>
-      <w:r>
-        <w:rPr>
-          <w:rFonts w:ascii="Baoli SC Regular" w:eastAsia="Times New Roman" w:hAnsi="Baoli SC Regular" w:cs="Baoli SC Regular" w:hint="eastAsia"/>
-          <w:b/>
-          <w:bCs/>
-          <w:color w:val="000000"/>
-          <w:sz w:val="21"/>
-          <w:szCs w:val="21"/>
-          <w:shd w:val="clear" w:color="auto" w:fill="FFFFFF"/>
-          <w:lang w:eastAsia="zh-CN"/>
-        </w:rPr>
-        <w:t>*</w:t>
-      </w:r>
-      <w:r>
-        <w:rPr>
-          <w:rFonts w:ascii="Baoli SC Regular" w:eastAsia="Times New Roman" w:hAnsi="Baoli SC Regular" w:cs="Baoli SC Regular" w:hint="eastAsia"/>
-          <w:b/>
-          <w:bCs/>
-          <w:color w:val="000000"/>
-          <w:sz w:val="21"/>
-          <w:szCs w:val="21"/>
-          <w:shd w:val="clear" w:color="auto" w:fill="FFFFFF"/>
-          <w:lang w:eastAsia="zh-CN"/>
-        </w:rPr>
-        <w:t>(</w:t>
-      </w:r>
-      <w:r>
-        <w:rPr>
-          <w:rFonts w:ascii="Baoli SC Regular" w:eastAsia="Times New Roman" w:hAnsi="Baoli SC Regular" w:cs="Baoli SC Regular" w:hint="eastAsia"/>
-          <w:color w:val="000000"/>
-          <w:sz w:val="21"/>
-          <w:szCs w:val="21"/>
-          <w:shd w:val="clear" w:color="auto" w:fill="FFFFFF"/>
-          <w:lang w:eastAsia="zh-CN"/>
-        </w:rPr>
-        <w:t>3</w:t>
-      </w:r>
-      <w:r>
-        <w:rPr>
-          <w:rFonts w:ascii="Baoli SC Regular" w:eastAsia="Times New Roman" w:hAnsi="Baoli SC Regular" w:cs="Baoli SC Regular" w:hint="eastAsia"/>
-          <w:color w:val="000000"/>
-          <w:sz w:val="21"/>
-          <w:szCs w:val="21"/>
-          <w:shd w:val="clear" w:color="auto" w:fill="FFFFFF"/>
-          <w:lang w:eastAsia="zh-CN"/>
-        </w:rPr>
-        <w:t>+</w:t>
-      </w:r>
-      <w:r>
-        <w:rPr>
-          <w:rFonts w:ascii="Baoli SC Regular" w:eastAsia="Times New Roman" w:hAnsi="Baoli SC Regular" w:cs="Baoli SC Regular" w:hint="eastAsia"/>
-          <w:color w:val="FF0000"/>
-          <w:sz w:val="21"/>
-          <w:szCs w:val="21"/>
-          <w:highlight w:val="yellow"/>
-          <w:shd w:val="clear" w:color="auto" w:fill="FFFFFF"/>
-          <w:lang w:eastAsia="zh-CN"/>
-        </w:rPr>
-        <w:t>t</w:t>
-      </w:r>
-      <w:r>
-        <w:rPr>
-          <w:rFonts w:ascii="Baoli SC Regular" w:eastAsia="Times New Roman" w:hAnsi="Baoli SC Regular" w:cs="Baoli SC Regular" w:hint="eastAsia"/>
-          <w:color w:val="FF0000"/>
-          <w:sz w:val="21"/>
-          <w:szCs w:val="21"/>
-          <w:shd w:val="clear" w:color="auto" w:fill="FFFFFF"/>
-          <w:lang w:eastAsia="zh-CN"/>
-        </w:rPr>
-        <w:t>)</w:t>
-      </w:r>
-      <w:r>
-        <w:rPr>
-          <w:rFonts w:ascii="Baoli SC Regular" w:eastAsia="Times New Roman" w:hAnsi="Baoli SC Regular" w:cs="Baoli SC Regular" w:hint="eastAsia"/>
-          <w:color w:val="000000"/>
-          <w:sz w:val="21"/>
-          <w:szCs w:val="21"/>
-          <w:shd w:val="clear" w:color="auto" w:fill="FFFFFF"/>
-          <w:lang w:eastAsia="zh-CN"/>
-        </w:rPr>
-        <w:t>inch</w:t>
-      </w:r>
-    </w:p>
-    <w:p>
-      <w:pPr>
-        <w:rPr>
-          <w:rFonts w:ascii="Baoli SC Regular" w:eastAsia="Times New Roman" w:hAnsi="Baoli SC Regular" w:cs="Baoli SC Regular" w:hint="eastAsia"/>
-          <w:color w:val="000000"/>
-          <w:sz w:val="21"/>
-          <w:szCs w:val="21"/>
-          <w:shd w:val="clear" w:color="auto" w:fill="FFFFFF"/>
-          <w:lang w:eastAsia="zh-CN"/>
-        </w:rPr>
-      </w:pPr>
-    </w:p>
-    <w:p>
-      <w:pPr>
-        <w:rPr>
-          <w:rFonts w:ascii="Baoli SC Regular" w:eastAsia="Times New Roman" w:hAnsi="Baoli SC Regular" w:cs="Baoli SC Regular" w:hint="eastAsia"/>
-          <w:color w:val="000000"/>
-          <w:sz w:val="21"/>
-          <w:szCs w:val="21"/>
-          <w:shd w:val="clear" w:color="auto" w:fill="FFFFFF"/>
-          <w:lang w:eastAsia="zh-CN"/>
-        </w:rPr>
-      </w:pPr>
-    </w:p>
-    <w:p>
-      <w:pPr>
-        <w:rPr>
-          <w:rFonts w:ascii="Baoli SC Regular" w:eastAsia="Times New Roman" w:hAnsi="Baoli SC Regular" w:cs="Baoli SC Regular" w:hint="eastAsia"/>
-          <w:color w:val="000000"/>
-          <w:sz w:val="21"/>
-          <w:szCs w:val="21"/>
-          <w:shd w:val="clear" w:color="auto" w:fill="FFFFFF"/>
-          <w:lang w:eastAsia="zh-CN"/>
-        </w:rPr>
-      </w:pPr>
+    </w:p>
+    <w:p>
+      <w:pPr>
+        <w:rPr>
+          <w:rFonts w:ascii="Baoli SC Regular" w:eastAsia="Times New Roman" w:hAnsi="Baoli SC Regular" w:cs="Baoli SC Regular"/>
+          <w:color w:val="000000"/>
+          <w:sz w:val="21"/>
+          <w:szCs w:val="21"/>
+          <w:shd w:val="clear" w:color="auto" w:fill="FFFFFF"/>
+          <w:lang w:eastAsia="zh-CN"/>
+        </w:rPr>
+      </w:pPr>
+    </w:p>
+    <w:p>
+      <w:pPr>
+        <w:rPr>
+          <w:rFonts w:ascii="Baoli SC Regular" w:eastAsia="Times New Roman" w:hAnsi="Baoli SC Regular" w:cs="Baoli SC Regular"/>
+          <w:color w:val="000000"/>
+          <w:sz w:val="21"/>
+          <w:szCs w:val="21"/>
+          <w:shd w:val="clear" w:color="auto" w:fill="FFFFFF"/>
+          <w:lang w:eastAsia="zh-CN"/>
+        </w:rPr>
+      </w:pPr>
+    </w:p>
+    <w:p>
+      <w:pPr>
+        <w:rPr>
+          <w:rFonts w:ascii="Baoli SC Regular" w:eastAsia="Times New Roman" w:hAnsi="Baoli SC Regular" w:cs="Baoli SC Regular"/>
+          <w:color w:val="000000"/>
+          <w:sz w:val="21"/>
+          <w:szCs w:val="21"/>
+          <w:shd w:val="clear" w:color="auto" w:fill="FFFFFF"/>
+          <w:lang w:eastAsia="zh-CN"/>
+        </w:rPr>
+      </w:pPr>
+      <w:proofErr w:type="gramStart"/>
       <w:r>
         <w:rPr>
           <w:rFonts w:ascii="Baoli SC Regular" w:eastAsia="Times New Roman" w:hAnsi="Baoli SC Regular" w:cs="Baoli SC Regular" w:hint="eastAsia"/>
@@ -5051,60 +4846,61 @@
         </w:rPr>
         <w:t>roof</w:t>
       </w:r>
+      <w:proofErr w:type="gramEnd"/>
+    </w:p>
+    <w:p>
+      <w:pPr>
+        <w:rPr>
+          <w:rFonts w:ascii="Baoli SC Regular" w:eastAsia="Times New Roman" w:hAnsi="Baoli SC Regular" w:cs="Baoli SC Regular"/>
+          <w:color w:val="000000"/>
+          <w:sz w:val="21"/>
+          <w:szCs w:val="21"/>
+          <w:shd w:val="clear" w:color="auto" w:fill="FFFFFF"/>
+          <w:lang w:eastAsia="zh-CN"/>
+        </w:rPr>
+      </w:pPr>
+    </w:p>
+    <w:p>
+      <w:pPr>
+        <w:spacing w:after="0" w:line="240" w:lineRule="auto"/>
+        <w:rPr>
+          <w:rFonts w:ascii="Baoli SC Regular" w:eastAsia="Times New Roman" w:hAnsi="Baoli SC Regular" w:cs="Baoli SC Regular"/>
+          <w:color w:val="000000"/>
+          <w:sz w:val="21"/>
+          <w:szCs w:val="21"/>
+          <w:shd w:val="clear" w:color="auto" w:fill="FFFFFF"/>
+          <w:lang w:eastAsia="zh-CN"/>
+        </w:rPr>
+      </w:pPr>
+      <w:r>
+        <w:rPr>
+          <w:rFonts w:asciiTheme="minorHAnsi" w:hAnsiTheme="minorHAnsi" w:cs="Arial"/>
+          <w:noProof/>
+          <w:sz w:val="20"/>
+          <w:vertAlign w:val="superscript"/>
+          <w:lang w:eastAsia="zh-CN"/>
+        </w:rPr>
+        <w:pict w14:anchorId="45E1000B">
+          <v:rect id="_x0000_s1184" style="position:absolute;margin-left:18.35pt;margin-top:.35pt;width:123.85pt;height:58pt;z-index:251804672;visibility:visible;mso-wrap-style:square;mso-wrap-edited:f;mso-wrap-distance-left:9pt;mso-wrap-distance-top:0;mso-wrap-distance-right:9pt;mso-wrap-distance-bottom:0;mso-position-horizontal-relative:text;mso-position-vertical-relative:text;v-text-anchor:middle" wrapcoords="-180 0 -180 21300 21780 21300 21780 0 -180 0" o:gfxdata="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" fillcolor="aqua" strokecolor="#c0504d [3205]">
+            <v:fill opacity="63570f" color2="#4477b6 [3012]" rotate="t"/>
+            <v:shadow opacity="22937f" mv:blur="40000f" origin=",.5" offset="22649emu,3993emu"/>
+            <w10:wrap type="through"/>
+          </v:rect>
+        </w:pict>
+      </w:r>
+    </w:p>
+    <w:p>
+      <w:pPr>
+        <w:rPr>
+          <w:rFonts w:asciiTheme="minorHAnsi" w:hAnsiTheme="minorHAnsi" w:cs="Arial"/>
+          <w:sz w:val="20"/>
+          <w:vertAlign w:val="superscript"/>
+          <w:lang w:eastAsia="zh-CN"/>
+        </w:rPr>
+      </w:pPr>
       <w:bookmarkStart w:id="0" w:name="_GoBack"/>
-      <w:bookmarkEnd w:id="0"/>
-    </w:p>
-    <w:p>
-      <w:pPr>
-        <w:rPr>
-          <w:rFonts w:ascii="Baoli SC Regular" w:eastAsia="Times New Roman" w:hAnsi="Baoli SC Regular" w:cs="Baoli SC Regular" w:hint="eastAsia"/>
-          <w:color w:val="000000"/>
-          <w:sz w:val="21"/>
-          <w:szCs w:val="21"/>
-          <w:shd w:val="clear" w:color="auto" w:fill="FFFFFF"/>
-          <w:lang w:eastAsia="zh-CN"/>
-        </w:rPr>
-      </w:pPr>
-    </w:p>
-    <w:p>
-      <w:pPr>
-        <w:spacing w:after="0" w:line="240" w:lineRule="auto"/>
-        <w:rPr>
-          <w:rFonts w:ascii="Baoli SC Regular" w:eastAsia="Times New Roman" w:hAnsi="Baoli SC Regular" w:cs="Baoli SC Regular"/>
-          <w:color w:val="000000"/>
-          <w:sz w:val="21"/>
-          <w:szCs w:val="21"/>
-          <w:shd w:val="clear" w:color="auto" w:fill="FFFFFF"/>
-          <w:lang w:eastAsia="zh-CN"/>
-        </w:rPr>
-      </w:pPr>
-      <w:r>
-        <w:rPr>
-          <w:rFonts w:asciiTheme="minorHAnsi" w:hAnsiTheme="minorHAnsi" w:cs="Arial"/>
-          <w:noProof/>
-          <w:sz w:val="20"/>
-          <w:vertAlign w:val="superscript"/>
-          <w:lang w:eastAsia="zh-CN"/>
-        </w:rPr>
-        <w:pict w14:anchorId="45E1000B">
-          <v:rect id="_x0000_s1184" style="position:absolute;margin-left:18.35pt;margin-top:.35pt;width:123.85pt;height:58pt;z-index:251804672;visibility:visible;mso-wrap-style:square;mso-wrap-edited:f;mso-wrap-distance-left:9pt;mso-wrap-distance-top:0;mso-wrap-distance-right:9pt;mso-wrap-distance-bottom:0;mso-position-horizontal-relative:text;mso-position-vertical-relative:text;v-text-anchor:middle" wrapcoords="-180 0 -180 21300 21780 21300 21780 0 -180 0" o:gfxdata="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" fillcolor="#d6e3bc [1302]" strokecolor="#c0504d [3205]">
-            <v:fill opacity="63570f" color2="#4477b6 [3012]" rotate="t"/>
-            <v:shadow opacity="22937f" mv:blur="40000f" origin=",.5" offset="22649emu,3993emu"/>
-            <w10:wrap type="through"/>
-          </v:rect>
-        </w:pict>
-      </w:r>
-    </w:p>
-    <w:p>
-      <w:pPr>
-        <w:rPr>
-          <w:rFonts w:asciiTheme="minorHAnsi" w:hAnsiTheme="minorHAnsi" w:cs="Arial"/>
-          <w:sz w:val="20"/>
-          <w:vertAlign w:val="superscript"/>
-          <w:lang w:eastAsia="zh-CN"/>
-        </w:rPr>
-      </w:pPr>
-    </w:p>
+    </w:p>
+    <w:bookmarkEnd w:id="0"/>
     <w:p>
       <w:pPr>
         <w:rPr>
@@ -5132,7 +4928,7 @@
               <v:h position="#0,topLeft" xrange="0,21600"/>
             </v:handles>
           </v:shapetype>
-          <v:shape id="等腰三角形 1" o:spid="_x0000_s1186" type="#_x0000_t5" style="position:absolute;margin-left:-98.4pt;margin-top:50.9pt;width:76.55pt;height:45.35pt;z-index:251807744;visibility:visible;mso-wrap-style:square;mso-wrap-edited:f;mso-wrap-distance-left:9pt;mso-wrap-distance-top:0;mso-wrap-distance-right:9pt;mso-wrap-distance-bottom:0;mso-position-horizontal-relative:text;mso-position-vertical-relative:text;v-text-anchor:top" wrapcoords="10297 0 10046 251 -251 20093 -1004 22855 -753 22855 22604 22855 22604 20846 14065 3013 12055 251 11302 0 10297 0" o:gfxdata="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" fillcolor="#d6e3bc [1302]" strokecolor="#f60">
+          <v:shape id="等腰三角形 1" o:spid="_x0000_s1186" type="#_x0000_t5" style="position:absolute;margin-left:-98.4pt;margin-top:50.9pt;width:76.55pt;height:45.35pt;z-index:251807744;visibility:visible;mso-wrap-style:square;mso-wrap-edited:f;mso-wrap-distance-left:9pt;mso-wrap-distance-top:0;mso-wrap-distance-right:9pt;mso-wrap-distance-bottom:0;mso-position-horizontal-relative:text;mso-position-vertical-relative:text;v-text-anchor:top" wrapcoords="10297 0 10046 251 -251 20093 -1004 22855 -753 22855 22604 22855 22604 20846 14065 3013 12055 251 11302 0 10297 0" o:gfxdata="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" fillcolor="aqua" strokecolor="#f60">
             <v:fill color2="#4477b6 [3012]" rotate="t"/>
             <v:shadow on="t" opacity="22937f" mv:blur="40000f" origin=",.5" offset="0,23000emu"/>
             <w10:wrap type="through"/>
@@ -5247,6 +5043,7 @@
         </w:rPr>
         <w:t>+</w:t>
       </w:r>
+      <w:proofErr w:type="gramStart"/>
       <w:r>
         <w:rPr>
           <w:rFonts w:ascii="Baoli SC Regular" w:eastAsia="Times New Roman" w:hAnsi="Baoli SC Regular" w:cs="Baoli SC Regular" w:hint="eastAsia"/>
@@ -5270,6 +5067,7 @@
         </w:rPr>
         <w:t>inch</w:t>
       </w:r>
+      <w:proofErr w:type="gramEnd"/>
     </w:p>
     <w:p>
       <w:pPr>
@@ -5301,7 +5099,7 @@
           <w:lang w:eastAsia="zh-CN"/>
         </w:rPr>
         <w:pict w14:anchorId="45E1000B">
-          <v:rect id="_x0000_s1185" style="position:absolute;margin-left:54pt;margin-top:19.75pt;width:76.55pt;height:22.7pt;z-index:251805696;visibility:visible;mso-wrap-style:square;mso-wrap-edited:f;mso-wrap-distance-left:9pt;mso-wrap-distance-top:0;mso-wrap-distance-right:9pt;mso-wrap-distance-bottom:0;mso-position-horizontal-relative:text;mso-position-vertical-relative:text;v-text-anchor:middle" wrapcoords="-180 0 -180 21300 21780 21300 21780 0 -180 0" o:gfxdata="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" fillcolor="#d6e3bc [1302]" strokecolor="#c0504d [3205]">
+          <v:rect id="_x0000_s1185" style="position:absolute;margin-left:54pt;margin-top:19.75pt;width:76.55pt;height:22.7pt;z-index:251805696;visibility:visible;mso-wrap-style:square;mso-wrap-edited:f;mso-wrap-distance-left:9pt;mso-wrap-distance-top:0;mso-wrap-distance-right:9pt;mso-wrap-distance-bottom:0;mso-position-horizontal-relative:text;mso-position-vertical-relative:text;v-text-anchor:middle" wrapcoords="-180 0 -180 21300 21780 21300 21780 0 -180 0" o:gfxdata="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" fillcolor="aqua" strokecolor="#c0504d [3205]">
             <v:fill opacity="63570f" color2="#4477b6 [3012]" rotate="t"/>
             <v:shadow opacity="22937f" mv:blur="40000f" origin=",.5" offset="22649emu,3993emu"/>
             <w10:wrap type="through"/>
@@ -5399,7 +5197,7 @@
           <w:shd w:val="clear" w:color="auto" w:fill="FFFFFF"/>
           <w:lang w:eastAsia="zh-CN"/>
         </w:rPr>
-        <w:t>3</w:t>
+        <w:t>2</w:t>
       </w:r>
       <w:r>
         <w:rPr>
@@ -5414,6 +5212,7 @@
         </w:rPr>
         <w:t>+</w:t>
       </w:r>
+      <w:proofErr w:type="gramStart"/>
       <w:r>
         <w:rPr>
           <w:rFonts w:ascii="Baoli SC Regular" w:eastAsia="Times New Roman" w:hAnsi="Baoli SC Regular" w:cs="Baoli SC Regular" w:hint="eastAsia"/>
@@ -5441,6 +5240,7 @@
         </w:rPr>
         <w:t>inch</w:t>
       </w:r>
+      <w:proofErr w:type="gramEnd"/>
     </w:p>
     <w:p>
       <w:pPr>
@@ -5611,6 +5411,36 @@
           <w:lang w:eastAsia="zh-CN"/>
         </w:rPr>
       </w:pPr>
+    </w:p>
+    <w:p>
+      <w:pPr>
+        <w:rPr>
+          <w:rFonts w:asciiTheme="minorHAnsi" w:hAnsiTheme="minorHAnsi" w:cs="Arial"/>
+          <w:sz w:val="20"/>
+          <w:vertAlign w:val="superscript"/>
+          <w:lang w:eastAsia="zh-CN"/>
+        </w:rPr>
+      </w:pPr>
+      <w:proofErr w:type="gramStart"/>
+      <w:r>
+        <w:rPr>
+          <w:rFonts w:asciiTheme="minorHAnsi" w:hAnsiTheme="minorHAnsi" w:cs="Arial"/>
+          <w:sz w:val="20"/>
+          <w:vertAlign w:val="superscript"/>
+          <w:lang w:eastAsia="zh-CN"/>
+        </w:rPr>
+        <w:t>in</w:t>
+      </w:r>
+      <w:proofErr w:type="gramEnd"/>
+      <w:r>
+        <w:rPr>
+          <w:rFonts w:asciiTheme="minorHAnsi" w:hAnsiTheme="minorHAnsi" w:cs="Arial"/>
+          <w:sz w:val="20"/>
+          <w:vertAlign w:val="superscript"/>
+          <w:lang w:eastAsia="zh-CN"/>
+        </w:rPr>
+        <w:t xml:space="preserve"> ALL </w:t>
+      </w:r>
     </w:p>
     <w:p>
       <w:pPr>
@@ -6552,7 +6382,7 @@
 </file>
 
 <file path=customXml/itemProps1.xml><?xml version="1.0" encoding="utf-8"?>
-<ds:datastoreItem xmlns:ds="http://schemas.openxmlformats.org/officeDocument/2006/customXml" ds:itemID="{AE126460-DBF3-6645-91F0-10A8D03E53D9}">
+<ds:datastoreItem xmlns:ds="http://schemas.openxmlformats.org/officeDocument/2006/customXml" ds:itemID="{1961ECBC-985A-F34B-A694-2305935571AE}">
   <ds:schemaRefs>
     <ds:schemaRef ds:uri="http://schemas.openxmlformats.org/officeDocument/2006/bibliography"/>
   </ds:schemaRefs>
